--- a/Resources/Cover Letter.docx
+++ b/Resources/Cover Letter.docx
@@ -5,18 +5,18 @@
     <w:p>
       <w:pPr>
         <w:shd w:val="clear" w:color="auto" w:fill="FFFFFF"/>
-        <w:rPr>
-          <w:rFonts w:ascii="Arial" w:eastAsia="Times New Roman" w:hAnsi="Arial" w:cs="Arial"/>
-          <w:color w:val="222222"/>
-          <w:sz w:val="19"/>
-          <w:szCs w:val="19"/>
-        </w:rPr>
-      </w:pPr>
-      <w:r>
-        <w:rPr>
-          <w:rFonts w:ascii="Arial" w:eastAsia="Times New Roman" w:hAnsi="Arial" w:cs="Arial"/>
-          <w:color w:val="222222"/>
-          <w:sz w:val="19"/>
+        <w:spacing w:line="276" w:lineRule="auto"/>
+        <w:jc w:val="both"/>
+        <w:rPr>
+          <w:rFonts w:ascii="Arial" w:eastAsia="Times New Roman" w:hAnsi="Arial" w:cs="Arial"/>
+          <w:color w:val="222222"/>
+          <w:szCs w:val="19"/>
+        </w:rPr>
+      </w:pPr>
+      <w:r>
+        <w:rPr>
+          <w:rFonts w:ascii="Arial" w:eastAsia="Times New Roman" w:hAnsi="Arial" w:cs="Arial"/>
+          <w:color w:val="222222"/>
           <w:szCs w:val="19"/>
         </w:rPr>
         <w:t>Vivek Bhat</w:t>
@@ -25,18 +25,18 @@
     <w:p>
       <w:pPr>
         <w:shd w:val="clear" w:color="auto" w:fill="FFFFFF"/>
-        <w:rPr>
-          <w:rFonts w:ascii="Arial" w:eastAsia="Times New Roman" w:hAnsi="Arial" w:cs="Arial"/>
-          <w:color w:val="222222"/>
-          <w:sz w:val="19"/>
-          <w:szCs w:val="19"/>
-        </w:rPr>
-      </w:pPr>
-      <w:r>
-        <w:rPr>
-          <w:rFonts w:ascii="Arial" w:eastAsia="Times New Roman" w:hAnsi="Arial" w:cs="Arial"/>
-          <w:color w:val="222222"/>
-          <w:sz w:val="19"/>
+        <w:spacing w:line="276" w:lineRule="auto"/>
+        <w:jc w:val="both"/>
+        <w:rPr>
+          <w:rFonts w:ascii="Arial" w:eastAsia="Times New Roman" w:hAnsi="Arial" w:cs="Arial"/>
+          <w:color w:val="222222"/>
+          <w:szCs w:val="19"/>
+        </w:rPr>
+      </w:pPr>
+      <w:r>
+        <w:rPr>
+          <w:rFonts w:ascii="Arial" w:eastAsia="Times New Roman" w:hAnsi="Arial" w:cs="Arial"/>
+          <w:color w:val="222222"/>
           <w:szCs w:val="19"/>
         </w:rPr>
         <w:t xml:space="preserve">2378 Champion Ct </w:t>
@@ -45,966 +45,693 @@
     <w:p>
       <w:pPr>
         <w:shd w:val="clear" w:color="auto" w:fill="FFFFFF"/>
-        <w:rPr>
-          <w:rFonts w:ascii="Arial" w:eastAsia="Times New Roman" w:hAnsi="Arial" w:cs="Arial"/>
-          <w:color w:val="222222"/>
-          <w:sz w:val="19"/>
-          <w:szCs w:val="19"/>
-        </w:rPr>
-      </w:pPr>
-      <w:r>
-        <w:rPr>
-          <w:rFonts w:ascii="Arial" w:eastAsia="Times New Roman" w:hAnsi="Arial" w:cs="Arial"/>
-          <w:color w:val="222222"/>
-          <w:sz w:val="19"/>
-          <w:szCs w:val="19"/>
-        </w:rPr>
-        <w:t>Raleigh</w:t>
-      </w:r>
-      <w:r>
-        <w:rPr>
-          <w:rFonts w:ascii="Arial" w:eastAsia="Times New Roman" w:hAnsi="Arial" w:cs="Arial"/>
-          <w:color w:val="222222"/>
-          <w:sz w:val="19"/>
-          <w:szCs w:val="19"/>
-        </w:rPr>
-        <w:t xml:space="preserve">, </w:t>
-      </w:r>
-      <w:r>
-        <w:rPr>
-          <w:rFonts w:ascii="Arial" w:eastAsia="Times New Roman" w:hAnsi="Arial" w:cs="Arial"/>
-          <w:color w:val="222222"/>
-          <w:sz w:val="19"/>
-          <w:szCs w:val="19"/>
-        </w:rPr>
-        <w:t>NC</w:t>
-      </w:r>
-      <w:r>
-        <w:rPr>
-          <w:rFonts w:ascii="Arial" w:eastAsia="Times New Roman" w:hAnsi="Arial" w:cs="Arial"/>
-          <w:color w:val="222222"/>
-          <w:sz w:val="19"/>
-          <w:szCs w:val="19"/>
-        </w:rPr>
-        <w:t xml:space="preserve">, </w:t>
-      </w:r>
-      <w:r>
-        <w:rPr>
-          <w:rFonts w:ascii="Arial" w:eastAsia="Times New Roman" w:hAnsi="Arial" w:cs="Arial"/>
-          <w:color w:val="222222"/>
-          <w:sz w:val="19"/>
-          <w:szCs w:val="19"/>
-        </w:rPr>
-        <w:t>27606</w:t>
-      </w:r>
-      <w:r>
-        <w:rPr>
-          <w:rFonts w:ascii="Arial" w:eastAsia="Times New Roman" w:hAnsi="Arial" w:cs="Arial"/>
-          <w:color w:val="222222"/>
-          <w:sz w:val="19"/>
-          <w:szCs w:val="19"/>
-        </w:rPr>
-        <w:br/>
-      </w:r>
-      <w:r>
-        <w:rPr>
-          <w:rFonts w:ascii="Arial" w:eastAsia="Times New Roman" w:hAnsi="Arial" w:cs="Arial"/>
-          <w:color w:val="222222"/>
-          <w:sz w:val="19"/>
-          <w:szCs w:val="19"/>
-        </w:rPr>
-        <w:t>9199456947</w:t>
-      </w:r>
-      <w:r>
-        <w:rPr>
-          <w:rFonts w:ascii="Arial" w:eastAsia="Times New Roman" w:hAnsi="Arial" w:cs="Arial"/>
-          <w:color w:val="222222"/>
-          <w:sz w:val="19"/>
-          <w:szCs w:val="19"/>
-        </w:rPr>
-        <w:br/>
-      </w:r>
-      <w:r>
-        <w:rPr>
-          <w:rFonts w:ascii="Arial" w:eastAsia="Times New Roman" w:hAnsi="Arial" w:cs="Arial"/>
-          <w:color w:val="222222"/>
-          <w:sz w:val="19"/>
-          <w:szCs w:val="19"/>
-        </w:rPr>
-        <w:t>vbhat@ncsu.edu</w:t>
+        <w:spacing w:line="276" w:lineRule="auto"/>
+        <w:jc w:val="both"/>
+        <w:rPr>
+          <w:rFonts w:ascii="Arial" w:eastAsia="Times New Roman" w:hAnsi="Arial" w:cs="Arial"/>
+          <w:color w:val="222222"/>
+          <w:szCs w:val="19"/>
+        </w:rPr>
+      </w:pPr>
+      <w:r>
+        <w:rPr>
+          <w:rFonts w:ascii="Arial" w:eastAsia="Times New Roman" w:hAnsi="Arial" w:cs="Arial"/>
+          <w:color w:val="222222"/>
+          <w:szCs w:val="19"/>
+        </w:rPr>
+        <w:t>Raleigh, NC, 27606</w:t>
       </w:r>
     </w:p>
     <w:p>
       <w:pPr>
         <w:shd w:val="clear" w:color="auto" w:fill="FFFFFF"/>
-        <w:rPr>
-          <w:rFonts w:ascii="Arial" w:eastAsia="Times New Roman" w:hAnsi="Arial" w:cs="Arial"/>
-          <w:color w:val="222222"/>
-          <w:sz w:val="19"/>
-          <w:szCs w:val="19"/>
-        </w:rPr>
-      </w:pPr>
-      <w:r>
-        <w:rPr>
-          <w:rFonts w:ascii="Arial" w:eastAsia="Times New Roman" w:hAnsi="Arial" w:cs="Arial"/>
-          <w:color w:val="222222"/>
-          <w:sz w:val="19"/>
-          <w:szCs w:val="19"/>
-        </w:rPr>
-        <w:t>Intel</w:t>
-      </w:r>
-      <w:bookmarkStart w:id="0" w:name="_GoBack"/>
-      <w:bookmarkEnd w:id="0"/>
-      <w:r>
-        <w:rPr>
-          <w:rFonts w:ascii="Arial" w:eastAsia="Times New Roman" w:hAnsi="Arial" w:cs="Arial"/>
-          <w:color w:val="222222"/>
-          <w:sz w:val="19"/>
+        <w:spacing w:line="276" w:lineRule="auto"/>
+        <w:jc w:val="both"/>
+        <w:rPr>
+          <w:rFonts w:ascii="Arial" w:eastAsia="Times New Roman" w:hAnsi="Arial" w:cs="Arial"/>
+          <w:color w:val="222222"/>
+          <w:szCs w:val="19"/>
+        </w:rPr>
+      </w:pPr>
+      <w:r>
+        <w:rPr>
+          <w:rFonts w:ascii="Arial" w:eastAsia="Times New Roman" w:hAnsi="Arial" w:cs="Arial"/>
+          <w:color w:val="222222"/>
+          <w:szCs w:val="19"/>
+        </w:rPr>
+        <w:t>9199456947</w:t>
+      </w:r>
+      <w:r>
+        <w:rPr>
+          <w:rFonts w:ascii="Arial" w:eastAsia="Times New Roman" w:hAnsi="Arial" w:cs="Arial"/>
+          <w:color w:val="222222"/>
           <w:szCs w:val="19"/>
         </w:rPr>
         <w:br/>
-        <w:t>Address</w:t>
-      </w:r>
-      <w:r>
-        <w:rPr>
-          <w:rFonts w:ascii="Arial" w:eastAsia="Times New Roman" w:hAnsi="Arial" w:cs="Arial"/>
-          <w:color w:val="222222"/>
-          <w:sz w:val="19"/>
-          <w:szCs w:val="19"/>
-        </w:rPr>
-        <w:br/>
-        <w:t>City, State, Zip Code</w:t>
-      </w:r>
+      </w:r>
+      <w:hyperlink r:id="rId5" w:history="1">
+        <w:r>
+          <w:rPr>
+            <w:rStyle w:val="Hyperlink"/>
+            <w:rFonts w:ascii="Arial" w:eastAsia="Times New Roman" w:hAnsi="Arial" w:cs="Arial"/>
+            <w:szCs w:val="19"/>
+          </w:rPr>
+          <w:t>vbhat@ncsu.edu</w:t>
+        </w:r>
+      </w:hyperlink>
     </w:p>
     <w:p>
       <w:pPr>
         <w:shd w:val="clear" w:color="auto" w:fill="FFFFFF"/>
-        <w:rPr>
-          <w:rFonts w:ascii="Arial" w:eastAsia="Times New Roman" w:hAnsi="Arial" w:cs="Arial"/>
-          <w:color w:val="222222"/>
-          <w:sz w:val="19"/>
-          <w:szCs w:val="19"/>
-        </w:rPr>
-      </w:pPr>
-      <w:r>
-        <w:rPr>
-          <w:rFonts w:ascii="Arial" w:eastAsia="Times New Roman" w:hAnsi="Arial" w:cs="Arial"/>
-          <w:color w:val="222222"/>
-          <w:sz w:val="19"/>
-          <w:szCs w:val="19"/>
-        </w:rPr>
-        <w:t>Dear HR Manager:</w:t>
-      </w:r>
+        <w:spacing w:line="276" w:lineRule="auto"/>
+        <w:jc w:val="both"/>
+        <w:rPr>
+          <w:rFonts w:ascii="Arial" w:eastAsia="Times New Roman" w:hAnsi="Arial" w:cs="Arial"/>
+          <w:color w:val="222222"/>
+          <w:szCs w:val="19"/>
+        </w:rPr>
+      </w:pPr>
     </w:p>
     <w:p>
       <w:pPr>
         <w:shd w:val="clear" w:color="auto" w:fill="FFFFFF"/>
-        <w:rPr>
-          <w:rFonts w:ascii="Arial" w:eastAsia="Times New Roman" w:hAnsi="Arial" w:cs="Arial"/>
-          <w:color w:val="222222"/>
-          <w:sz w:val="19"/>
-          <w:szCs w:val="19"/>
-        </w:rPr>
-      </w:pPr>
-      <w:r>
-        <w:rPr>
-          <w:rFonts w:ascii="Arial" w:eastAsia="Times New Roman" w:hAnsi="Arial" w:cs="Arial"/>
-          <w:color w:val="222222"/>
-          <w:sz w:val="19"/>
-          <w:szCs w:val="19"/>
-        </w:rPr>
-        <w:t>This letter is to express my interest in your posting on Dice.com for an experienced Software Developer. With a Bachelor’s degree in Computer Science, Master’s degree in Information Technology, and hands-on experience using .Net languages to create and implement software applications, I am confident I will be an asset to your organization.</w:t>
+        <w:spacing w:line="276" w:lineRule="auto"/>
+        <w:jc w:val="both"/>
+        <w:rPr>
+          <w:rFonts w:ascii="Arial" w:eastAsia="Times New Roman" w:hAnsi="Arial" w:cs="Arial"/>
+          <w:color w:val="222222"/>
+          <w:szCs w:val="19"/>
+        </w:rPr>
+      </w:pPr>
+      <w:r>
+        <w:rPr>
+          <w:rFonts w:ascii="Arial" w:eastAsia="Times New Roman" w:hAnsi="Arial" w:cs="Arial"/>
+          <w:color w:val="222222"/>
+          <w:szCs w:val="19"/>
+        </w:rPr>
+        <w:t>Dear Manager</w:t>
+      </w:r>
+      <w:r>
+        <w:rPr>
+          <w:rFonts w:ascii="Arial" w:eastAsia="Times New Roman" w:hAnsi="Arial" w:cs="Arial"/>
+          <w:color w:val="222222"/>
+          <w:szCs w:val="19"/>
+        </w:rPr>
+        <w:t>:</w:t>
       </w:r>
     </w:p>
     <w:p>
       <w:pPr>
         <w:shd w:val="clear" w:color="auto" w:fill="FFFFFF"/>
-        <w:rPr>
-          <w:rFonts w:ascii="Arial" w:eastAsia="Times New Roman" w:hAnsi="Arial" w:cs="Arial"/>
-          <w:color w:val="222222"/>
-          <w:sz w:val="19"/>
-          <w:szCs w:val="19"/>
-        </w:rPr>
-      </w:pPr>
-      <w:r>
-        <w:rPr>
-          <w:rFonts w:ascii="Arial" w:eastAsia="Times New Roman" w:hAnsi="Arial" w:cs="Arial"/>
-          <w:color w:val="222222"/>
-          <w:sz w:val="19"/>
-          <w:szCs w:val="19"/>
-        </w:rPr>
-        <w:t>I enjoy being challenged and working on projects that require me to work outside my comfort and knowledge set, as continuing to learn new languages and development techniques are important to me and the success of your organization.</w:t>
+        <w:spacing w:line="276" w:lineRule="auto"/>
+        <w:jc w:val="both"/>
+        <w:rPr>
+          <w:rFonts w:ascii="Arial" w:eastAsia="Times New Roman" w:hAnsi="Arial" w:cs="Arial"/>
+          <w:color w:val="222222"/>
+          <w:szCs w:val="19"/>
+        </w:rPr>
+      </w:pPr>
+      <w:r>
+        <w:rPr>
+          <w:rFonts w:ascii="Arial" w:eastAsia="Times New Roman" w:hAnsi="Arial" w:cs="Arial"/>
+          <w:color w:val="222222"/>
+          <w:szCs w:val="19"/>
+        </w:rPr>
+        <w:t xml:space="preserve">This letter is to express my interest in your posting on </w:t>
+      </w:r>
+      <w:r>
+        <w:rPr>
+          <w:rFonts w:ascii="Arial" w:eastAsia="Times New Roman" w:hAnsi="Arial" w:cs="Arial"/>
+          <w:color w:val="222222"/>
+          <w:szCs w:val="19"/>
+        </w:rPr>
+        <w:t xml:space="preserve">jobs.ncsu.edu </w:t>
+      </w:r>
+      <w:r>
+        <w:rPr>
+          <w:rFonts w:ascii="Arial" w:eastAsia="Times New Roman" w:hAnsi="Arial" w:cs="Arial"/>
+          <w:color w:val="222222"/>
+          <w:szCs w:val="19"/>
+        </w:rPr>
+        <w:t xml:space="preserve">for </w:t>
+      </w:r>
+      <w:r>
+        <w:rPr>
+          <w:rFonts w:ascii="Arial" w:eastAsia="Times New Roman" w:hAnsi="Arial" w:cs="Arial"/>
+          <w:color w:val="222222"/>
+          <w:szCs w:val="19"/>
+        </w:rPr>
+        <w:t>a</w:t>
+      </w:r>
+      <w:r>
+        <w:rPr>
+          <w:rFonts w:ascii="Arial" w:eastAsia="Times New Roman" w:hAnsi="Arial" w:cs="Arial"/>
+          <w:color w:val="222222"/>
+          <w:szCs w:val="19"/>
+        </w:rPr>
+        <w:t xml:space="preserve"> </w:t>
+      </w:r>
+      <w:r>
+        <w:rPr>
+          <w:rFonts w:ascii="Arial" w:eastAsia="Times New Roman" w:hAnsi="Arial" w:cs="Arial"/>
+          <w:color w:val="222222"/>
+          <w:szCs w:val="19"/>
+        </w:rPr>
+        <w:t>DevOps Developer</w:t>
+      </w:r>
+      <w:r>
+        <w:rPr>
+          <w:rFonts w:ascii="Arial" w:eastAsia="Times New Roman" w:hAnsi="Arial" w:cs="Arial"/>
+          <w:color w:val="222222"/>
+          <w:szCs w:val="19"/>
+        </w:rPr>
+        <w:t xml:space="preserve">. </w:t>
       </w:r>
     </w:p>
     <w:p>
       <w:pPr>
         <w:shd w:val="clear" w:color="auto" w:fill="FFFFFF"/>
-        <w:rPr>
-          <w:rFonts w:ascii="Arial" w:eastAsia="Times New Roman" w:hAnsi="Arial" w:cs="Arial"/>
-          <w:color w:val="222222"/>
-          <w:sz w:val="19"/>
-          <w:szCs w:val="19"/>
-        </w:rPr>
-      </w:pPr>
-      <w:r>
-        <w:rPr>
-          <w:rFonts w:ascii="Arial" w:eastAsia="Times New Roman" w:hAnsi="Arial" w:cs="Arial"/>
-          <w:color w:val="222222"/>
-          <w:sz w:val="19"/>
-          <w:szCs w:val="19"/>
-        </w:rPr>
-        <w:t>Your listed requirements closely match my background and skills. A few I would like to highlight that would enable me to contribute to your bottom line are:</w:t>
+        <w:spacing w:line="276" w:lineRule="auto"/>
+        <w:jc w:val="both"/>
+        <w:rPr>
+          <w:rFonts w:ascii="Arial" w:eastAsia="Times New Roman" w:hAnsi="Arial" w:cs="Arial"/>
+          <w:color w:val="222222"/>
+          <w:szCs w:val="19"/>
+        </w:rPr>
+      </w:pPr>
+      <w:r>
+        <w:rPr>
+          <w:rFonts w:ascii="Arial" w:eastAsia="Times New Roman" w:hAnsi="Arial" w:cs="Arial"/>
+          <w:color w:val="222222"/>
+          <w:szCs w:val="19"/>
+        </w:rPr>
+        <w:t xml:space="preserve">With a </w:t>
+      </w:r>
+      <w:r>
+        <w:rPr>
+          <w:rFonts w:ascii="Arial" w:eastAsia="Times New Roman" w:hAnsi="Arial" w:cs="Arial"/>
+          <w:color w:val="222222"/>
+          <w:szCs w:val="19"/>
+        </w:rPr>
+        <w:t xml:space="preserve">Master’s </w:t>
+      </w:r>
+      <w:r>
+        <w:rPr>
+          <w:rFonts w:ascii="Arial" w:eastAsia="Times New Roman" w:hAnsi="Arial" w:cs="Arial"/>
+          <w:color w:val="222222"/>
+          <w:szCs w:val="19"/>
+        </w:rPr>
+        <w:t>degree in Computer Science</w:t>
+      </w:r>
+      <w:r>
+        <w:rPr>
+          <w:rFonts w:ascii="Arial" w:eastAsia="Times New Roman" w:hAnsi="Arial" w:cs="Arial"/>
+          <w:color w:val="222222"/>
+          <w:szCs w:val="19"/>
+        </w:rPr>
+        <w:t xml:space="preserve"> </w:t>
+      </w:r>
+      <w:r>
+        <w:rPr>
+          <w:rFonts w:ascii="Arial" w:eastAsia="Times New Roman" w:hAnsi="Arial" w:cs="Arial"/>
+          <w:color w:val="222222"/>
+          <w:szCs w:val="19"/>
+        </w:rPr>
+        <w:t xml:space="preserve">and hands-on experience </w:t>
+      </w:r>
+      <w:r>
+        <w:rPr>
+          <w:rFonts w:ascii="Arial" w:eastAsia="Times New Roman" w:hAnsi="Arial" w:cs="Arial"/>
+          <w:color w:val="222222"/>
+          <w:szCs w:val="19"/>
+        </w:rPr>
+        <w:t xml:space="preserve">deploying </w:t>
+      </w:r>
+      <w:r>
+        <w:rPr>
+          <w:rFonts w:ascii="Arial" w:eastAsia="Times New Roman" w:hAnsi="Arial" w:cs="Arial"/>
+          <w:color w:val="222222"/>
+          <w:szCs w:val="19"/>
+        </w:rPr>
+        <w:t>Intel</w:t>
+      </w:r>
+      <w:r>
+        <w:rPr>
+          <w:rFonts w:ascii="Arial" w:eastAsia="Times New Roman" w:hAnsi="Arial" w:cs="Arial"/>
+          <w:color w:val="222222"/>
+          <w:szCs w:val="19"/>
+        </w:rPr>
+        <w:t>’s Saffron (</w:t>
+      </w:r>
+      <w:hyperlink r:id="rId6" w:history="1">
+        <w:r>
+          <w:rPr>
+            <w:rStyle w:val="Hyperlink"/>
+            <w:rFonts w:ascii="Arial" w:eastAsia="Times New Roman" w:hAnsi="Arial" w:cs="Arial"/>
+            <w:szCs w:val="19"/>
+          </w:rPr>
+          <w:t>saffrontech.com</w:t>
+        </w:r>
+      </w:hyperlink>
+      <w:r>
+        <w:rPr>
+          <w:rFonts w:ascii="Arial" w:eastAsia="Times New Roman" w:hAnsi="Arial" w:cs="Arial"/>
+          <w:color w:val="222222"/>
+          <w:szCs w:val="19"/>
+        </w:rPr>
+        <w:t xml:space="preserve">) on AWS using </w:t>
+      </w:r>
+      <w:proofErr w:type="spellStart"/>
+      <w:r>
+        <w:rPr>
+          <w:rFonts w:ascii="Arial" w:eastAsia="Times New Roman" w:hAnsi="Arial" w:cs="Arial"/>
+          <w:color w:val="222222"/>
+          <w:szCs w:val="19"/>
+        </w:rPr>
+        <w:t>Ansible</w:t>
+      </w:r>
+      <w:proofErr w:type="spellEnd"/>
+      <w:r>
+        <w:rPr>
+          <w:rFonts w:ascii="Arial" w:eastAsia="Times New Roman" w:hAnsi="Arial" w:cs="Arial"/>
+          <w:color w:val="222222"/>
+          <w:szCs w:val="19"/>
+        </w:rPr>
+        <w:t xml:space="preserve"> and modern DevOps techniques</w:t>
+      </w:r>
+      <w:r>
+        <w:rPr>
+          <w:rFonts w:ascii="Arial" w:eastAsia="Times New Roman" w:hAnsi="Arial" w:cs="Arial"/>
+          <w:color w:val="222222"/>
+          <w:szCs w:val="19"/>
+        </w:rPr>
+        <w:t xml:space="preserve"> </w:t>
+      </w:r>
+      <w:r>
+        <w:rPr>
+          <w:rFonts w:ascii="Arial" w:eastAsia="Times New Roman" w:hAnsi="Arial" w:cs="Arial"/>
+          <w:color w:val="222222"/>
+          <w:szCs w:val="19"/>
+        </w:rPr>
+        <w:t xml:space="preserve">and building a complete DevOps pipeline to deploy a </w:t>
+      </w:r>
+      <w:proofErr w:type="spellStart"/>
+      <w:r>
+        <w:rPr>
+          <w:rFonts w:ascii="Arial" w:eastAsia="Times New Roman" w:hAnsi="Arial" w:cs="Arial"/>
+          <w:color w:val="222222"/>
+          <w:szCs w:val="19"/>
+        </w:rPr>
+        <w:t>NodeJS</w:t>
+      </w:r>
+      <w:proofErr w:type="spellEnd"/>
+      <w:r>
+        <w:rPr>
+          <w:rFonts w:ascii="Arial" w:eastAsia="Times New Roman" w:hAnsi="Arial" w:cs="Arial"/>
+          <w:color w:val="222222"/>
+          <w:szCs w:val="19"/>
+        </w:rPr>
+        <w:t xml:space="preserve"> and a Java Application </w:t>
+      </w:r>
+      <w:r>
+        <w:rPr>
+          <w:rFonts w:ascii="Arial" w:eastAsia="Times New Roman" w:hAnsi="Arial" w:cs="Arial"/>
+          <w:color w:val="222222"/>
+          <w:szCs w:val="19"/>
+        </w:rPr>
+        <w:t>I am confident I will be an asset to your organization.</w:t>
       </w:r>
     </w:p>
     <w:p>
       <w:pPr>
+        <w:shd w:val="clear" w:color="auto" w:fill="FFFFFF"/>
+        <w:spacing w:line="276" w:lineRule="auto"/>
+        <w:jc w:val="both"/>
+        <w:rPr>
+          <w:rFonts w:ascii="Arial" w:eastAsia="Times New Roman" w:hAnsi="Arial" w:cs="Arial"/>
+          <w:color w:val="222222"/>
+          <w:szCs w:val="19"/>
+        </w:rPr>
+      </w:pPr>
+      <w:r>
+        <w:rPr>
+          <w:rFonts w:ascii="Arial" w:eastAsia="Times New Roman" w:hAnsi="Arial" w:cs="Arial"/>
+          <w:color w:val="222222"/>
+          <w:szCs w:val="19"/>
+        </w:rPr>
+        <w:t>I enjoy being challenged and working on projects that require me to work outside my comfort and knowledge set, as continuing to learn new languages and development techniques are important to me and the success of your organization.</w:t>
+      </w:r>
+    </w:p>
+    <w:p>
+      <w:pPr>
+        <w:shd w:val="clear" w:color="auto" w:fill="FFFFFF"/>
+        <w:spacing w:line="276" w:lineRule="auto"/>
+        <w:jc w:val="both"/>
+        <w:rPr>
+          <w:rFonts w:ascii="Arial" w:eastAsia="Times New Roman" w:hAnsi="Arial" w:cs="Arial"/>
+          <w:color w:val="222222"/>
+          <w:szCs w:val="19"/>
+        </w:rPr>
+      </w:pPr>
+      <w:r>
+        <w:rPr>
+          <w:rFonts w:ascii="Arial" w:eastAsia="Times New Roman" w:hAnsi="Arial" w:cs="Arial"/>
+          <w:color w:val="222222"/>
+          <w:szCs w:val="19"/>
+        </w:rPr>
+        <w:t>Your listed requirements closely match my background and skills. A few I would like to highlight that would enable me to contribute to your bottom line are:</w:t>
+      </w:r>
+    </w:p>
+    <w:p>
+      <w:pPr>
+        <w:pStyle w:val="ListParagraph"/>
         <w:numPr>
           <w:ilvl w:val="0"/>
           <w:numId w:val="2"/>
         </w:numPr>
         <w:shd w:val="clear" w:color="auto" w:fill="FFFFFF"/>
-        <w:rPr>
-          <w:rFonts w:ascii="Arial" w:eastAsia="Times New Roman" w:hAnsi="Arial" w:cs="Arial"/>
-          <w:color w:val="222222"/>
-          <w:sz w:val="19"/>
-          <w:szCs w:val="19"/>
-        </w:rPr>
-      </w:pPr>
-      <w:r>
-        <w:rPr>
-          <w:rFonts w:ascii="Arial" w:eastAsia="Times New Roman" w:hAnsi="Arial" w:cs="Arial"/>
-          <w:color w:val="222222"/>
-          <w:sz w:val="19"/>
-          <w:szCs w:val="19"/>
-        </w:rPr>
-        <w:t>Highly skilled in designing, testing, and developing software</w:t>
+        <w:spacing w:line="276" w:lineRule="auto"/>
+        <w:jc w:val="both"/>
+        <w:rPr>
+          <w:rFonts w:ascii="Arial" w:eastAsia="Times New Roman" w:hAnsi="Arial" w:cs="Arial"/>
+          <w:color w:val="222222"/>
+          <w:szCs w:val="19"/>
+        </w:rPr>
+      </w:pPr>
+      <w:r>
+        <w:rPr>
+          <w:rFonts w:ascii="Arial" w:eastAsia="Times New Roman" w:hAnsi="Arial" w:cs="Arial"/>
+          <w:color w:val="222222"/>
+          <w:szCs w:val="19"/>
+        </w:rPr>
+        <w:t>Undergraduate or graduate student</w:t>
+      </w:r>
+      <w:r>
+        <w:rPr>
+          <w:rFonts w:ascii="Arial" w:eastAsia="Times New Roman" w:hAnsi="Arial" w:cs="Arial"/>
+          <w:color w:val="222222"/>
+          <w:szCs w:val="19"/>
+        </w:rPr>
+        <w:t>;</w:t>
+      </w:r>
+      <w:r>
+        <w:rPr>
+          <w:rFonts w:ascii="Arial" w:eastAsia="Times New Roman" w:hAnsi="Arial" w:cs="Arial"/>
+          <w:color w:val="222222"/>
+          <w:szCs w:val="19"/>
+        </w:rPr>
+        <w:t xml:space="preserve"> status</w:t>
+      </w:r>
+      <w:r>
+        <w:t xml:space="preserve"> </w:t>
+      </w:r>
+      <w:r>
+        <w:rPr>
+          <w:rFonts w:ascii="Arial" w:eastAsia="Times New Roman" w:hAnsi="Arial" w:cs="Arial"/>
+          <w:color w:val="222222"/>
+          <w:szCs w:val="19"/>
+        </w:rPr>
+        <w:t>attention to detail; ability to work carefully and independently</w:t>
       </w:r>
     </w:p>
     <w:p>
       <w:pPr>
+        <w:pStyle w:val="ListParagraph"/>
         <w:numPr>
           <w:ilvl w:val="0"/>
           <w:numId w:val="2"/>
         </w:numPr>
         <w:shd w:val="clear" w:color="auto" w:fill="FFFFFF"/>
-        <w:rPr>
-          <w:rFonts w:ascii="Arial" w:eastAsia="Times New Roman" w:hAnsi="Arial" w:cs="Arial"/>
-          <w:color w:val="222222"/>
-          <w:sz w:val="19"/>
-          <w:szCs w:val="19"/>
-        </w:rPr>
-      </w:pPr>
-      <w:r>
-        <w:rPr>
-          <w:rFonts w:ascii="Arial" w:eastAsia="Times New Roman" w:hAnsi="Arial" w:cs="Arial"/>
-          <w:color w:val="222222"/>
-          <w:sz w:val="19"/>
-          <w:szCs w:val="19"/>
-        </w:rPr>
-        <w:t>Thorough understanding of data structures and algorithms</w:t>
+        <w:spacing w:line="276" w:lineRule="auto"/>
+        <w:jc w:val="both"/>
+        <w:rPr>
+          <w:rFonts w:ascii="Arial" w:eastAsia="Times New Roman" w:hAnsi="Arial" w:cs="Arial"/>
+          <w:color w:val="222222"/>
+          <w:szCs w:val="19"/>
+        </w:rPr>
+      </w:pPr>
+      <w:r>
+        <w:rPr>
+          <w:rFonts w:ascii="Arial" w:eastAsia="Times New Roman" w:hAnsi="Arial" w:cs="Arial"/>
+          <w:color w:val="222222"/>
+          <w:szCs w:val="19"/>
+        </w:rPr>
+        <w:t>Experience with Linux. Experience with virtualization, software provisioning, configuration management, and application deployment</w:t>
+      </w:r>
+      <w:r>
+        <w:rPr>
+          <w:rFonts w:ascii="Arial" w:eastAsia="Times New Roman" w:hAnsi="Arial" w:cs="Arial"/>
+          <w:color w:val="222222"/>
+          <w:szCs w:val="19"/>
+        </w:rPr>
+        <w:t xml:space="preserve">: I have a good industry level experience of deploying huge application on the fly using tools such as </w:t>
+      </w:r>
+      <w:proofErr w:type="spellStart"/>
+      <w:r>
+        <w:rPr>
+          <w:rFonts w:ascii="Arial" w:eastAsia="Times New Roman" w:hAnsi="Arial" w:cs="Arial"/>
+          <w:color w:val="222222"/>
+          <w:szCs w:val="19"/>
+        </w:rPr>
+        <w:t>Ansible</w:t>
+      </w:r>
+      <w:proofErr w:type="spellEnd"/>
+      <w:r>
+        <w:rPr>
+          <w:rFonts w:ascii="Arial" w:eastAsia="Times New Roman" w:hAnsi="Arial" w:cs="Arial"/>
+          <w:color w:val="222222"/>
+          <w:szCs w:val="19"/>
+        </w:rPr>
+        <w:t>, Jenkins, Vagrant, Docker etc.</w:t>
       </w:r>
     </w:p>
     <w:p>
       <w:pPr>
+        <w:pStyle w:val="ListParagraph"/>
         <w:numPr>
           <w:ilvl w:val="0"/>
           <w:numId w:val="2"/>
         </w:numPr>
         <w:shd w:val="clear" w:color="auto" w:fill="FFFFFF"/>
-        <w:rPr>
-          <w:rFonts w:ascii="Arial" w:eastAsia="Times New Roman" w:hAnsi="Arial" w:cs="Arial"/>
-          <w:color w:val="222222"/>
-          <w:sz w:val="19"/>
-          <w:szCs w:val="19"/>
-        </w:rPr>
-      </w:pPr>
-      <w:r>
-        <w:rPr>
-          <w:rFonts w:ascii="Arial" w:eastAsia="Times New Roman" w:hAnsi="Arial" w:cs="Arial"/>
-          <w:color w:val="222222"/>
-          <w:sz w:val="19"/>
-          <w:szCs w:val="19"/>
-        </w:rPr>
-        <w:t>Knowledgeable of back-end development best practices</w:t>
+        <w:spacing w:line="276" w:lineRule="auto"/>
+        <w:jc w:val="both"/>
+        <w:rPr>
+          <w:rFonts w:ascii="Arial" w:eastAsia="Times New Roman" w:hAnsi="Arial" w:cs="Arial"/>
+          <w:color w:val="222222"/>
+          <w:szCs w:val="19"/>
+        </w:rPr>
+      </w:pPr>
+      <w:r>
+        <w:rPr>
+          <w:rFonts w:ascii="Arial" w:eastAsia="Times New Roman" w:hAnsi="Arial" w:cs="Arial"/>
+          <w:color w:val="222222"/>
+          <w:szCs w:val="19"/>
+        </w:rPr>
+        <w:t xml:space="preserve">Experience with Vagrant and </w:t>
+      </w:r>
+      <w:proofErr w:type="spellStart"/>
+      <w:r>
+        <w:rPr>
+          <w:rFonts w:ascii="Arial" w:eastAsia="Times New Roman" w:hAnsi="Arial" w:cs="Arial"/>
+          <w:color w:val="222222"/>
+          <w:szCs w:val="19"/>
+        </w:rPr>
+        <w:t>Ansible</w:t>
+      </w:r>
+      <w:proofErr w:type="spellEnd"/>
+      <w:r>
+        <w:rPr>
+          <w:rFonts w:ascii="Arial" w:eastAsia="Times New Roman" w:hAnsi="Arial" w:cs="Arial"/>
+          <w:color w:val="222222"/>
+          <w:szCs w:val="19"/>
+        </w:rPr>
+        <w:t>. Experience with programming languages like Ruby, Python, and PHP</w:t>
+      </w:r>
+      <w:r>
+        <w:rPr>
+          <w:rFonts w:ascii="Arial" w:eastAsia="Times New Roman" w:hAnsi="Arial" w:cs="Arial"/>
+          <w:color w:val="222222"/>
+          <w:szCs w:val="19"/>
+        </w:rPr>
+        <w:t xml:space="preserve">: </w:t>
+      </w:r>
+      <w:r>
+        <w:rPr>
+          <w:rFonts w:ascii="Arial" w:eastAsia="Times New Roman" w:hAnsi="Arial" w:cs="Arial"/>
+          <w:color w:val="222222"/>
+          <w:szCs w:val="19"/>
+        </w:rPr>
+        <w:t>I have worked for a year and am working on Expertiza which is an open project with more than 250 developers</w:t>
+      </w:r>
+      <w:r>
+        <w:rPr>
+          <w:rFonts w:ascii="Arial" w:eastAsia="Times New Roman" w:hAnsi="Arial" w:cs="Arial"/>
+          <w:color w:val="222222"/>
+          <w:szCs w:val="19"/>
+        </w:rPr>
+        <w:t xml:space="preserve"> which a Ruby </w:t>
+      </w:r>
+      <w:proofErr w:type="gramStart"/>
+      <w:r>
+        <w:rPr>
+          <w:rFonts w:ascii="Arial" w:eastAsia="Times New Roman" w:hAnsi="Arial" w:cs="Arial"/>
+          <w:color w:val="222222"/>
+          <w:szCs w:val="19"/>
+        </w:rPr>
+        <w:t>On</w:t>
+      </w:r>
+      <w:proofErr w:type="gramEnd"/>
+      <w:r>
+        <w:rPr>
+          <w:rFonts w:ascii="Arial" w:eastAsia="Times New Roman" w:hAnsi="Arial" w:cs="Arial"/>
+          <w:color w:val="222222"/>
+          <w:szCs w:val="19"/>
+        </w:rPr>
+        <w:t xml:space="preserve"> Rails project.</w:t>
       </w:r>
     </w:p>
     <w:p>
       <w:pPr>
-        <w:numPr>
-          <w:ilvl w:val="0"/>
-          <w:numId w:val="3"/>
-        </w:numPr>
         <w:shd w:val="clear" w:color="auto" w:fill="FFFFFF"/>
-        <w:rPr>
-          <w:rFonts w:ascii="Arial" w:eastAsia="Times New Roman" w:hAnsi="Arial" w:cs="Arial"/>
-          <w:color w:val="222222"/>
-          <w:sz w:val="19"/>
-          <w:szCs w:val="19"/>
-        </w:rPr>
-      </w:pPr>
-      <w:r>
-        <w:rPr>
-          <w:rFonts w:ascii="Arial" w:eastAsia="Times New Roman" w:hAnsi="Arial" w:cs="Arial"/>
-          <w:color w:val="222222"/>
-          <w:sz w:val="19"/>
-          <w:szCs w:val="19"/>
-        </w:rPr>
-        <w:t>Hands-on software troubleshooting experience</w:t>
-      </w:r>
+        <w:spacing w:line="276" w:lineRule="auto"/>
+        <w:jc w:val="both"/>
+        <w:rPr>
+          <w:rFonts w:ascii="Arial" w:eastAsia="Times New Roman" w:hAnsi="Arial" w:cs="Arial"/>
+          <w:color w:val="222222"/>
+          <w:szCs w:val="19"/>
+        </w:rPr>
+      </w:pPr>
+      <w:bookmarkStart w:id="0" w:name="_GoBack"/>
+      <w:bookmarkEnd w:id="0"/>
     </w:p>
     <w:p>
       <w:pPr>
-        <w:numPr>
-          <w:ilvl w:val="0"/>
-          <w:numId w:val="3"/>
-        </w:numPr>
         <w:shd w:val="clear" w:color="auto" w:fill="FFFFFF"/>
-        <w:rPr>
-          <w:rFonts w:ascii="Arial" w:eastAsia="Times New Roman" w:hAnsi="Arial" w:cs="Arial"/>
-          <w:color w:val="222222"/>
-          <w:sz w:val="19"/>
-          <w:szCs w:val="19"/>
-        </w:rPr>
-      </w:pPr>
-      <w:r>
-        <w:rPr>
-          <w:rFonts w:ascii="Arial" w:eastAsia="Times New Roman" w:hAnsi="Arial" w:cs="Arial"/>
-          <w:color w:val="222222"/>
-          <w:sz w:val="19"/>
-          <w:szCs w:val="19"/>
-        </w:rPr>
-        <w:t>Proven track record of proper documentation for future maintenance and upgrades</w:t>
+        <w:spacing w:line="276" w:lineRule="auto"/>
+        <w:jc w:val="both"/>
+        <w:rPr>
+          <w:rFonts w:ascii="Arial" w:eastAsia="Times New Roman" w:hAnsi="Arial" w:cs="Arial"/>
+          <w:color w:val="222222"/>
+          <w:szCs w:val="19"/>
+        </w:rPr>
+      </w:pPr>
+      <w:r>
+        <w:rPr>
+          <w:rFonts w:ascii="Arial" w:eastAsia="Times New Roman" w:hAnsi="Arial" w:cs="Arial"/>
+          <w:color w:val="222222"/>
+          <w:szCs w:val="19"/>
+        </w:rPr>
+        <w:t xml:space="preserve">I’ve attached a copy of my resume that details my projects and experience in software development. I can be reached anytime via my cell phone, </w:t>
+      </w:r>
+      <w:r>
+        <w:rPr>
+          <w:rFonts w:ascii="Arial" w:eastAsia="Times New Roman" w:hAnsi="Arial" w:cs="Arial"/>
+          <w:color w:val="222222"/>
+          <w:szCs w:val="19"/>
+        </w:rPr>
+        <w:t xml:space="preserve">919-945-6947 </w:t>
+      </w:r>
+      <w:r>
+        <w:rPr>
+          <w:rFonts w:ascii="Arial" w:eastAsia="Times New Roman" w:hAnsi="Arial" w:cs="Arial"/>
+          <w:color w:val="222222"/>
+          <w:szCs w:val="19"/>
+        </w:rPr>
+        <w:t xml:space="preserve">or via email at </w:t>
+      </w:r>
+      <w:r>
+        <w:rPr>
+          <w:rFonts w:ascii="Arial" w:eastAsia="Times New Roman" w:hAnsi="Arial" w:cs="Arial"/>
+          <w:color w:val="222222"/>
+          <w:szCs w:val="19"/>
+        </w:rPr>
+        <w:t>vbhat@ncsu</w:t>
+      </w:r>
+      <w:r>
+        <w:rPr>
+          <w:rFonts w:ascii="Arial" w:eastAsia="Times New Roman" w:hAnsi="Arial" w:cs="Arial"/>
+          <w:color w:val="222222"/>
+          <w:szCs w:val="19"/>
+        </w:rPr>
+        <w:t>.</w:t>
+      </w:r>
+      <w:r>
+        <w:rPr>
+          <w:rFonts w:ascii="Arial" w:eastAsia="Times New Roman" w:hAnsi="Arial" w:cs="Arial"/>
+          <w:color w:val="222222"/>
+          <w:szCs w:val="19"/>
+        </w:rPr>
+        <w:t>edu</w:t>
+      </w:r>
+      <w:r>
+        <w:rPr>
+          <w:rFonts w:ascii="Arial" w:eastAsia="Times New Roman" w:hAnsi="Arial" w:cs="Arial"/>
+          <w:color w:val="222222"/>
+          <w:szCs w:val="19"/>
+        </w:rPr>
+        <w:t>.</w:t>
       </w:r>
     </w:p>
     <w:p>
       <w:pPr>
         <w:shd w:val="clear" w:color="auto" w:fill="FFFFFF"/>
-        <w:rPr>
-          <w:rFonts w:ascii="Arial" w:eastAsia="Times New Roman" w:hAnsi="Arial" w:cs="Arial"/>
-          <w:color w:val="222222"/>
-          <w:sz w:val="19"/>
-          <w:szCs w:val="19"/>
-        </w:rPr>
-      </w:pPr>
-      <w:r>
-        <w:rPr>
-          <w:rFonts w:ascii="Arial" w:eastAsia="Times New Roman" w:hAnsi="Arial" w:cs="Arial"/>
-          <w:color w:val="222222"/>
-          <w:sz w:val="19"/>
-          <w:szCs w:val="19"/>
-        </w:rPr>
-        <w:t>I’ve attached a copy of my resume that details my projects and experience in software development. I can be reached anytime via my cell phone, 555-555-5555 or via email at name@gmail.com.</w:t>
+        <w:spacing w:line="276" w:lineRule="auto"/>
+        <w:jc w:val="both"/>
+        <w:rPr>
+          <w:rFonts w:ascii="Arial" w:eastAsia="Times New Roman" w:hAnsi="Arial" w:cs="Arial"/>
+          <w:color w:val="222222"/>
+          <w:szCs w:val="19"/>
+        </w:rPr>
+      </w:pPr>
+      <w:r>
+        <w:rPr>
+          <w:rFonts w:ascii="Arial" w:eastAsia="Times New Roman" w:hAnsi="Arial" w:cs="Arial"/>
+          <w:color w:val="222222"/>
+          <w:szCs w:val="19"/>
+        </w:rPr>
+        <w:t>Thank you for your time and consideration. I look forward to speaking with you about this opportunity.</w:t>
       </w:r>
     </w:p>
     <w:p>
       <w:pPr>
         <w:shd w:val="clear" w:color="auto" w:fill="FFFFFF"/>
-        <w:rPr>
-          <w:rFonts w:ascii="Arial" w:eastAsia="Times New Roman" w:hAnsi="Arial" w:cs="Arial"/>
-          <w:color w:val="222222"/>
-          <w:sz w:val="19"/>
-          <w:szCs w:val="19"/>
-        </w:rPr>
-      </w:pPr>
-      <w:r>
-        <w:rPr>
-          <w:rFonts w:ascii="Arial" w:eastAsia="Times New Roman" w:hAnsi="Arial" w:cs="Arial"/>
-          <w:color w:val="222222"/>
-          <w:sz w:val="19"/>
-          <w:szCs w:val="19"/>
-        </w:rPr>
-        <w:t>Thank you for your time and consideration. I look forward to speaking with you about this opportunity.</w:t>
+        <w:spacing w:line="276" w:lineRule="auto"/>
+        <w:jc w:val="both"/>
+        <w:rPr>
+          <w:rFonts w:ascii="Arial" w:eastAsia="Times New Roman" w:hAnsi="Arial" w:cs="Arial"/>
+          <w:color w:val="222222"/>
+          <w:szCs w:val="19"/>
+        </w:rPr>
+      </w:pPr>
+      <w:r>
+        <w:rPr>
+          <w:rFonts w:ascii="Arial" w:eastAsia="Times New Roman" w:hAnsi="Arial" w:cs="Arial"/>
+          <w:color w:val="222222"/>
+          <w:szCs w:val="19"/>
+        </w:rPr>
+        <w:t>Sincerely,</w:t>
       </w:r>
     </w:p>
     <w:p>
       <w:pPr>
         <w:shd w:val="clear" w:color="auto" w:fill="FFFFFF"/>
-        <w:rPr>
-          <w:rFonts w:ascii="Arial" w:eastAsia="Times New Roman" w:hAnsi="Arial" w:cs="Arial"/>
-          <w:color w:val="222222"/>
-          <w:sz w:val="19"/>
-          <w:szCs w:val="19"/>
-        </w:rPr>
-      </w:pPr>
-      <w:r>
-        <w:rPr>
-          <w:rFonts w:ascii="Arial" w:eastAsia="Times New Roman" w:hAnsi="Arial" w:cs="Arial"/>
-          <w:color w:val="222222"/>
-          <w:sz w:val="19"/>
-          <w:szCs w:val="19"/>
-        </w:rPr>
-        <w:t>Sincerely,</w:t>
+        <w:spacing w:line="276" w:lineRule="auto"/>
+        <w:jc w:val="both"/>
+        <w:rPr>
+          <w:rFonts w:ascii="Arial" w:eastAsia="Times New Roman" w:hAnsi="Arial" w:cs="Arial"/>
+          <w:color w:val="222222"/>
+          <w:szCs w:val="19"/>
+        </w:rPr>
+      </w:pPr>
+      <w:r>
+        <w:rPr>
+          <w:rFonts w:ascii="Arial" w:eastAsia="Times New Roman" w:hAnsi="Arial" w:cs="Arial"/>
+          <w:color w:val="222222"/>
+          <w:szCs w:val="19"/>
+        </w:rPr>
+        <w:t>Vivek Bhat</w:t>
       </w:r>
     </w:p>
-    <w:p>
-      <w:pPr>
-        <w:shd w:val="clear" w:color="auto" w:fill="FFFFFF"/>
-        <w:rPr>
-          <w:rFonts w:ascii="Arial" w:eastAsia="Times New Roman" w:hAnsi="Arial" w:cs="Arial"/>
-          <w:color w:val="222222"/>
-          <w:sz w:val="19"/>
-          <w:szCs w:val="19"/>
-        </w:rPr>
-      </w:pPr>
-      <w:r>
-        <w:rPr>
-          <w:rFonts w:ascii="Arial" w:eastAsia="Times New Roman" w:hAnsi="Arial" w:cs="Arial"/>
-          <w:color w:val="222222"/>
-          <w:sz w:val="19"/>
-          <w:szCs w:val="19"/>
-        </w:rPr>
-        <w:t>Your Signature </w:t>
-      </w:r>
-      <w:r>
-        <w:rPr>
-          <w:rFonts w:ascii="Arial" w:eastAsia="Times New Roman" w:hAnsi="Arial" w:cs="Arial"/>
-          <w:i/>
-          <w:iCs/>
-          <w:color w:val="222222"/>
-          <w:sz w:val="19"/>
-          <w:szCs w:val="19"/>
-        </w:rPr>
-        <w:t>(hard copy letter)</w:t>
-      </w:r>
-    </w:p>
-    <w:p>
-      <w:pPr>
-        <w:shd w:val="clear" w:color="auto" w:fill="FFFFFF"/>
-        <w:rPr>
-          <w:rFonts w:ascii="Arial" w:eastAsia="Times New Roman" w:hAnsi="Arial" w:cs="Arial"/>
-          <w:color w:val="222222"/>
-          <w:sz w:val="19"/>
-          <w:szCs w:val="19"/>
-        </w:rPr>
-      </w:pPr>
-      <w:r>
-        <w:rPr>
-          <w:rFonts w:ascii="Arial" w:eastAsia="Times New Roman" w:hAnsi="Arial" w:cs="Arial"/>
-          <w:color w:val="222222"/>
-          <w:sz w:val="19"/>
-          <w:szCs w:val="19"/>
-        </w:rPr>
-        <w:t>Typed Name</w:t>
-      </w:r>
-    </w:p>
-    <w:p>
-      <w:pPr>
-        <w:shd w:val="clear" w:color="auto" w:fill="FFFFFF"/>
-        <w:rPr>
-          <w:rFonts w:ascii="Arial" w:eastAsia="Times New Roman" w:hAnsi="Arial" w:cs="Arial"/>
-          <w:color w:val="222222"/>
-          <w:sz w:val="19"/>
-          <w:szCs w:val="19"/>
-        </w:rPr>
-      </w:pPr>
-    </w:p>
-    <w:p>
-      <w:pPr>
-        <w:shd w:val="clear" w:color="auto" w:fill="FFFFFF"/>
-        <w:rPr>
-          <w:rFonts w:ascii="Arial" w:eastAsia="Times New Roman" w:hAnsi="Arial" w:cs="Arial"/>
-          <w:color w:val="222222"/>
-          <w:sz w:val="19"/>
-          <w:szCs w:val="19"/>
-        </w:rPr>
-      </w:pPr>
-    </w:p>
-    <w:p>
-      <w:pPr>
-        <w:shd w:val="clear" w:color="auto" w:fill="FFFFFF"/>
-        <w:rPr>
-          <w:rFonts w:ascii="Arial" w:eastAsia="Times New Roman" w:hAnsi="Arial" w:cs="Arial"/>
-          <w:color w:val="222222"/>
-          <w:sz w:val="19"/>
-          <w:szCs w:val="19"/>
-        </w:rPr>
-      </w:pPr>
-    </w:p>
-    <w:p>
-      <w:pPr>
-        <w:shd w:val="clear" w:color="auto" w:fill="FFFFFF"/>
-        <w:rPr>
-          <w:rFonts w:ascii="Arial" w:eastAsia="Times New Roman" w:hAnsi="Arial" w:cs="Arial"/>
-          <w:color w:val="222222"/>
-          <w:sz w:val="19"/>
-          <w:szCs w:val="19"/>
-        </w:rPr>
-      </w:pPr>
-      <w:r>
-        <w:rPr>
-          <w:rFonts w:ascii="Arial" w:eastAsia="Times New Roman" w:hAnsi="Arial" w:cs="Arial"/>
-          <w:color w:val="222222"/>
-          <w:sz w:val="19"/>
-          <w:szCs w:val="19"/>
-        </w:rPr>
-        <w:t>Hello</w:t>
-      </w:r>
-    </w:p>
-    <w:p>
-      <w:pPr>
-        <w:shd w:val="clear" w:color="auto" w:fill="FFFFFF"/>
-        <w:rPr>
-          <w:rFonts w:ascii="Arial" w:eastAsia="Times New Roman" w:hAnsi="Arial" w:cs="Arial"/>
-          <w:color w:val="222222"/>
-          <w:sz w:val="19"/>
-          <w:szCs w:val="19"/>
-        </w:rPr>
-      </w:pPr>
-    </w:p>
-    <w:p>
-      <w:pPr>
-        <w:shd w:val="clear" w:color="auto" w:fill="FFFFFF"/>
-        <w:rPr>
-          <w:rFonts w:ascii="Arial" w:eastAsia="Times New Roman" w:hAnsi="Arial" w:cs="Arial"/>
-          <w:color w:val="222222"/>
-          <w:sz w:val="19"/>
-          <w:szCs w:val="19"/>
-        </w:rPr>
-      </w:pPr>
-      <w:r>
-        <w:rPr>
-          <w:rFonts w:ascii="Arial" w:eastAsia="Times New Roman" w:hAnsi="Arial" w:cs="Arial"/>
-          <w:color w:val="222222"/>
-          <w:sz w:val="19"/>
-          <w:szCs w:val="19"/>
-        </w:rPr>
-        <w:t>I am a first year Computer Science graduate student at North Carolina State University and am seeking a software development internship/Co-op Opportunity for Summer 2017. </w:t>
-      </w:r>
-    </w:p>
-    <w:p>
-      <w:pPr>
-        <w:shd w:val="clear" w:color="auto" w:fill="FFFFFF"/>
-        <w:rPr>
-          <w:rFonts w:ascii="Arial" w:eastAsia="Times New Roman" w:hAnsi="Arial" w:cs="Arial"/>
-          <w:color w:val="222222"/>
-          <w:sz w:val="19"/>
-          <w:szCs w:val="19"/>
-        </w:rPr>
-      </w:pPr>
-    </w:p>
-    <w:p>
-      <w:pPr>
-        <w:shd w:val="clear" w:color="auto" w:fill="FFFFFF"/>
-        <w:rPr>
-          <w:rFonts w:ascii="Arial" w:eastAsia="Times New Roman" w:hAnsi="Arial" w:cs="Arial"/>
-          <w:color w:val="222222"/>
-          <w:sz w:val="19"/>
-          <w:szCs w:val="19"/>
-        </w:rPr>
-      </w:pPr>
-      <w:r>
-        <w:rPr>
-          <w:rFonts w:ascii="Arial" w:eastAsia="Times New Roman" w:hAnsi="Arial" w:cs="Arial"/>
-          <w:color w:val="222222"/>
-          <w:sz w:val="19"/>
-          <w:szCs w:val="19"/>
-        </w:rPr>
-        <w:t>The courses I have taken in this semester are: Design and Analysis of Algorithms, Object Oriented Design and Development, and Software Engineering. </w:t>
-      </w:r>
-    </w:p>
-    <w:p>
-      <w:pPr>
-        <w:shd w:val="clear" w:color="auto" w:fill="FFFFFF"/>
-        <w:rPr>
-          <w:rFonts w:ascii="Arial" w:eastAsia="Times New Roman" w:hAnsi="Arial" w:cs="Arial"/>
-          <w:color w:val="222222"/>
-          <w:sz w:val="19"/>
-          <w:szCs w:val="19"/>
-        </w:rPr>
-      </w:pPr>
-      <w:r>
-        <w:rPr>
-          <w:rFonts w:ascii="Arial" w:eastAsia="Times New Roman" w:hAnsi="Arial" w:cs="Arial"/>
-          <w:color w:val="222222"/>
-          <w:sz w:val="19"/>
-          <w:szCs w:val="19"/>
-        </w:rPr>
-        <w:t>Also, I have taken DevOps, DBMS and Computer Networks in this spring semester to gain some more insight of DevOps. </w:t>
-      </w:r>
-    </w:p>
-    <w:p>
-      <w:pPr>
-        <w:shd w:val="clear" w:color="auto" w:fill="FFFFFF"/>
-        <w:rPr>
-          <w:rFonts w:ascii="Arial" w:eastAsia="Times New Roman" w:hAnsi="Arial" w:cs="Arial"/>
-          <w:color w:val="222222"/>
-          <w:sz w:val="19"/>
-          <w:szCs w:val="19"/>
-        </w:rPr>
-      </w:pPr>
-    </w:p>
-    <w:p>
-      <w:pPr>
-        <w:shd w:val="clear" w:color="auto" w:fill="FFFFFF"/>
-        <w:rPr>
-          <w:rFonts w:ascii="Arial" w:eastAsia="Times New Roman" w:hAnsi="Arial" w:cs="Arial"/>
-          <w:color w:val="222222"/>
-          <w:sz w:val="19"/>
-          <w:szCs w:val="19"/>
-        </w:rPr>
-      </w:pPr>
-      <w:r>
-        <w:rPr>
-          <w:rFonts w:ascii="Arial" w:eastAsia="Times New Roman" w:hAnsi="Arial" w:cs="Arial"/>
-          <w:color w:val="222222"/>
-          <w:sz w:val="19"/>
-          <w:szCs w:val="19"/>
-        </w:rPr>
-        <w:t>Some of the relevant projects I have worked on are:</w:t>
-      </w:r>
-    </w:p>
-    <w:p>
-      <w:pPr>
-        <w:numPr>
-          <w:ilvl w:val="0"/>
-          <w:numId w:val="1"/>
-        </w:numPr>
-        <w:shd w:val="clear" w:color="auto" w:fill="FFFFFF"/>
-        <w:spacing w:before="100" w:beforeAutospacing="1" w:after="100" w:afterAutospacing="1"/>
-        <w:ind w:left="945"/>
-        <w:rPr>
-          <w:rFonts w:ascii="Arial" w:eastAsia="Times New Roman" w:hAnsi="Arial" w:cs="Arial"/>
-          <w:color w:val="222222"/>
-          <w:sz w:val="19"/>
-          <w:szCs w:val="19"/>
-        </w:rPr>
-      </w:pPr>
-      <w:r>
-        <w:rPr>
-          <w:rFonts w:ascii="Arial" w:eastAsia="Times New Roman" w:hAnsi="Arial" w:cs="Arial"/>
-          <w:color w:val="222222"/>
-          <w:sz w:val="19"/>
-          <w:szCs w:val="19"/>
-        </w:rPr>
-        <w:t xml:space="preserve">Docker-Fun used to create, build and commit a </w:t>
-      </w:r>
-      <w:proofErr w:type="spellStart"/>
-      <w:r>
-        <w:rPr>
-          <w:rFonts w:ascii="Arial" w:eastAsia="Times New Roman" w:hAnsi="Arial" w:cs="Arial"/>
-          <w:color w:val="222222"/>
-          <w:sz w:val="19"/>
-          <w:szCs w:val="19"/>
-        </w:rPr>
-        <w:t>docker</w:t>
-      </w:r>
-      <w:proofErr w:type="spellEnd"/>
-      <w:r>
-        <w:rPr>
-          <w:rFonts w:ascii="Arial" w:eastAsia="Times New Roman" w:hAnsi="Arial" w:cs="Arial"/>
-          <w:color w:val="222222"/>
-          <w:sz w:val="19"/>
-          <w:szCs w:val="19"/>
-        </w:rPr>
-        <w:t xml:space="preserve"> image. Built a server </w:t>
-      </w:r>
-      <w:proofErr w:type="spellStart"/>
-      <w:r>
-        <w:rPr>
-          <w:rFonts w:ascii="Arial" w:eastAsia="Times New Roman" w:hAnsi="Arial" w:cs="Arial"/>
-          <w:color w:val="222222"/>
-          <w:sz w:val="19"/>
-          <w:szCs w:val="19"/>
-        </w:rPr>
-        <w:t>etc</w:t>
-      </w:r>
-      <w:proofErr w:type="spellEnd"/>
-      <w:r>
-        <w:rPr>
-          <w:rFonts w:ascii="Arial" w:eastAsia="Times New Roman" w:hAnsi="Arial" w:cs="Arial"/>
-          <w:color w:val="222222"/>
-          <w:sz w:val="19"/>
-          <w:szCs w:val="19"/>
-        </w:rPr>
-        <w:t xml:space="preserve"> (</w:t>
-      </w:r>
-      <w:hyperlink r:id="rId5" w:tgtFrame="_blank" w:history="1">
-        <w:r>
-          <w:rPr>
-            <w:rFonts w:ascii="Arial" w:eastAsia="Times New Roman" w:hAnsi="Arial" w:cs="Arial"/>
-            <w:color w:val="1155CC"/>
-            <w:sz w:val="19"/>
-            <w:szCs w:val="19"/>
-            <w:u w:val="single"/>
-          </w:rPr>
-          <w:t>https://git.io/v1tWm</w:t>
-        </w:r>
-      </w:hyperlink>
-      <w:r>
-        <w:rPr>
-          <w:rFonts w:ascii="Arial" w:eastAsia="Times New Roman" w:hAnsi="Arial" w:cs="Arial"/>
-          <w:color w:val="222222"/>
-          <w:sz w:val="19"/>
-          <w:szCs w:val="19"/>
-        </w:rPr>
-        <w:t>)</w:t>
-      </w:r>
-    </w:p>
-    <w:p>
-      <w:pPr>
-        <w:numPr>
-          <w:ilvl w:val="0"/>
-          <w:numId w:val="1"/>
-        </w:numPr>
-        <w:shd w:val="clear" w:color="auto" w:fill="FFFFFF"/>
-        <w:spacing w:before="100" w:beforeAutospacing="1" w:after="100" w:afterAutospacing="1"/>
-        <w:ind w:left="945"/>
-        <w:rPr>
-          <w:rFonts w:ascii="Arial" w:eastAsia="Times New Roman" w:hAnsi="Arial" w:cs="Arial"/>
-          <w:color w:val="222222"/>
-          <w:sz w:val="19"/>
-          <w:szCs w:val="19"/>
-        </w:rPr>
-      </w:pPr>
-      <w:proofErr w:type="spellStart"/>
-      <w:r>
-        <w:rPr>
-          <w:rFonts w:ascii="Arial" w:eastAsia="Times New Roman" w:hAnsi="Arial" w:cs="Arial"/>
-          <w:color w:val="222222"/>
-          <w:sz w:val="19"/>
-          <w:szCs w:val="19"/>
-        </w:rPr>
-        <w:t>FlagLagBot</w:t>
-      </w:r>
-      <w:proofErr w:type="spellEnd"/>
-      <w:r>
-        <w:rPr>
-          <w:rFonts w:ascii="Arial" w:eastAsia="Times New Roman" w:hAnsi="Arial" w:cs="Arial"/>
-          <w:color w:val="222222"/>
-          <w:sz w:val="19"/>
-          <w:szCs w:val="19"/>
-        </w:rPr>
-        <w:t xml:space="preserve">: Aimed to bridge the gap between </w:t>
-      </w:r>
-      <w:proofErr w:type="spellStart"/>
-      <w:r>
-        <w:rPr>
-          <w:rFonts w:ascii="Arial" w:eastAsia="Times New Roman" w:hAnsi="Arial" w:cs="Arial"/>
-          <w:color w:val="222222"/>
-          <w:sz w:val="19"/>
-          <w:szCs w:val="19"/>
-        </w:rPr>
-        <w:t>LaunchDarkly</w:t>
-      </w:r>
-      <w:proofErr w:type="spellEnd"/>
-      <w:r>
-        <w:rPr>
-          <w:rFonts w:ascii="Arial" w:eastAsia="Times New Roman" w:hAnsi="Arial" w:cs="Arial"/>
-          <w:color w:val="222222"/>
-          <w:sz w:val="19"/>
-          <w:szCs w:val="19"/>
-        </w:rPr>
-        <w:t xml:space="preserve"> and code that uses it, user can communicate with our </w:t>
-      </w:r>
-      <w:proofErr w:type="spellStart"/>
-      <w:r>
-        <w:rPr>
-          <w:rFonts w:ascii="Arial" w:eastAsia="Times New Roman" w:hAnsi="Arial" w:cs="Arial"/>
-          <w:color w:val="222222"/>
-          <w:sz w:val="19"/>
-          <w:szCs w:val="19"/>
-        </w:rPr>
-        <w:t>SlackBot</w:t>
-      </w:r>
-      <w:proofErr w:type="spellEnd"/>
-      <w:r>
-        <w:rPr>
-          <w:rFonts w:ascii="Arial" w:eastAsia="Times New Roman" w:hAnsi="Arial" w:cs="Arial"/>
-          <w:color w:val="222222"/>
-          <w:sz w:val="19"/>
-          <w:szCs w:val="19"/>
-        </w:rPr>
-        <w:t xml:space="preserve"> and perform different tasks. (</w:t>
-      </w:r>
-      <w:hyperlink r:id="rId6" w:tgtFrame="_blank" w:history="1">
-        <w:r>
-          <w:rPr>
-            <w:rFonts w:ascii="Arial" w:eastAsia="Times New Roman" w:hAnsi="Arial" w:cs="Arial"/>
-            <w:color w:val="1155CC"/>
-            <w:sz w:val="19"/>
-            <w:szCs w:val="19"/>
-            <w:u w:val="single"/>
-          </w:rPr>
-          <w:t>https://git.io/v1nuB</w:t>
-        </w:r>
-      </w:hyperlink>
-      <w:r>
-        <w:rPr>
-          <w:rFonts w:ascii="Arial" w:eastAsia="Times New Roman" w:hAnsi="Arial" w:cs="Arial"/>
-          <w:color w:val="222222"/>
-          <w:sz w:val="19"/>
-          <w:szCs w:val="19"/>
-        </w:rPr>
-        <w:t>)</w:t>
-      </w:r>
-    </w:p>
-    <w:p>
-      <w:pPr>
-        <w:numPr>
-          <w:ilvl w:val="0"/>
-          <w:numId w:val="1"/>
-        </w:numPr>
-        <w:shd w:val="clear" w:color="auto" w:fill="FFFFFF"/>
-        <w:spacing w:before="100" w:beforeAutospacing="1" w:after="100" w:afterAutospacing="1"/>
-        <w:ind w:left="945"/>
-        <w:rPr>
-          <w:rFonts w:ascii="Arial" w:eastAsia="Times New Roman" w:hAnsi="Arial" w:cs="Arial"/>
-          <w:color w:val="222222"/>
-          <w:sz w:val="19"/>
-          <w:szCs w:val="19"/>
-        </w:rPr>
-      </w:pPr>
-      <w:r>
-        <w:rPr>
-          <w:rFonts w:ascii="Arial" w:eastAsia="Times New Roman" w:hAnsi="Arial" w:cs="Arial"/>
-          <w:color w:val="222222"/>
-          <w:sz w:val="19"/>
-          <w:szCs w:val="19"/>
-        </w:rPr>
-        <w:t>Ruby on Rails based full stack Web App for Room Booking with Users and Admins (</w:t>
-      </w:r>
-      <w:hyperlink r:id="rId7" w:tgtFrame="_blank" w:history="1">
-        <w:r>
-          <w:rPr>
-            <w:rFonts w:ascii="Arial" w:eastAsia="Times New Roman" w:hAnsi="Arial" w:cs="Arial"/>
-            <w:color w:val="1155CC"/>
-            <w:sz w:val="19"/>
-            <w:szCs w:val="19"/>
-            <w:u w:val="single"/>
-          </w:rPr>
-          <w:t>https://git.io/vX6Sv</w:t>
-        </w:r>
-      </w:hyperlink>
-      <w:r>
-        <w:rPr>
-          <w:rFonts w:ascii="Arial" w:eastAsia="Times New Roman" w:hAnsi="Arial" w:cs="Arial"/>
-          <w:color w:val="222222"/>
-          <w:sz w:val="19"/>
-          <w:szCs w:val="19"/>
-        </w:rPr>
-        <w:t>).</w:t>
-      </w:r>
-    </w:p>
-    <w:p>
-      <w:pPr>
-        <w:numPr>
-          <w:ilvl w:val="0"/>
-          <w:numId w:val="1"/>
-        </w:numPr>
-        <w:shd w:val="clear" w:color="auto" w:fill="FFFFFF"/>
-        <w:spacing w:before="100" w:beforeAutospacing="1" w:after="100" w:afterAutospacing="1"/>
-        <w:ind w:left="945"/>
-        <w:rPr>
-          <w:rFonts w:ascii="Arial" w:eastAsia="Times New Roman" w:hAnsi="Arial" w:cs="Arial"/>
-          <w:color w:val="222222"/>
-          <w:sz w:val="19"/>
-          <w:szCs w:val="19"/>
-        </w:rPr>
-      </w:pPr>
-      <w:r>
-        <w:rPr>
-          <w:rFonts w:ascii="Arial" w:eastAsia="Times New Roman" w:hAnsi="Arial" w:cs="Arial"/>
-          <w:color w:val="222222"/>
-          <w:sz w:val="19"/>
-          <w:szCs w:val="19"/>
-        </w:rPr>
-        <w:t>My personal website hosted on </w:t>
-      </w:r>
-      <w:hyperlink r:id="rId8" w:tgtFrame="_blank" w:history="1">
-        <w:r>
-          <w:rPr>
-            <w:rFonts w:ascii="Arial" w:eastAsia="Times New Roman" w:hAnsi="Arial" w:cs="Arial"/>
-            <w:color w:val="1155CC"/>
-            <w:sz w:val="19"/>
-            <w:szCs w:val="19"/>
-            <w:u w:val="single"/>
-          </w:rPr>
-          <w:t>github.io</w:t>
-        </w:r>
-      </w:hyperlink>
-      <w:r>
-        <w:rPr>
-          <w:rFonts w:ascii="Arial" w:eastAsia="Times New Roman" w:hAnsi="Arial" w:cs="Arial"/>
-          <w:color w:val="222222"/>
-          <w:sz w:val="19"/>
-          <w:szCs w:val="19"/>
-        </w:rPr>
-        <w:t> and </w:t>
-      </w:r>
-      <w:hyperlink r:id="rId9" w:tgtFrame="_blank" w:history="1">
-        <w:r>
-          <w:rPr>
-            <w:rFonts w:ascii="Arial" w:eastAsia="Times New Roman" w:hAnsi="Arial" w:cs="Arial"/>
-            <w:color w:val="1155CC"/>
-            <w:sz w:val="19"/>
-            <w:szCs w:val="19"/>
-            <w:u w:val="single"/>
-          </w:rPr>
-          <w:t>AWS S3 Link</w:t>
-        </w:r>
-      </w:hyperlink>
-      <w:r>
-        <w:rPr>
-          <w:rFonts w:ascii="Arial" w:eastAsia="Times New Roman" w:hAnsi="Arial" w:cs="Arial"/>
-          <w:color w:val="222222"/>
-          <w:sz w:val="19"/>
-          <w:szCs w:val="19"/>
-        </w:rPr>
-        <w:t>.</w:t>
-      </w:r>
-    </w:p>
-    <w:p>
-      <w:pPr>
-        <w:shd w:val="clear" w:color="auto" w:fill="FFFFFF"/>
-        <w:rPr>
-          <w:rFonts w:ascii="Arial" w:eastAsia="Times New Roman" w:hAnsi="Arial" w:cs="Arial"/>
-          <w:color w:val="222222"/>
-          <w:sz w:val="19"/>
-          <w:szCs w:val="19"/>
-        </w:rPr>
-      </w:pPr>
-      <w:r>
-        <w:rPr>
-          <w:rFonts w:ascii="Arial" w:eastAsia="Times New Roman" w:hAnsi="Arial" w:cs="Arial"/>
-          <w:color w:val="222222"/>
-          <w:sz w:val="19"/>
-          <w:szCs w:val="19"/>
-        </w:rPr>
-        <w:t>I have attached my resume along with the email. I look forward to hearing from you. Thank you for your time in advance.</w:t>
-      </w:r>
-    </w:p>
-    <w:p>
-      <w:pPr>
-        <w:shd w:val="clear" w:color="auto" w:fill="FFFFFF"/>
-        <w:rPr>
-          <w:rFonts w:ascii="Arial" w:eastAsia="Times New Roman" w:hAnsi="Arial" w:cs="Arial"/>
-          <w:color w:val="222222"/>
-          <w:sz w:val="19"/>
-          <w:szCs w:val="19"/>
-        </w:rPr>
-      </w:pPr>
-    </w:p>
-    <w:p>
-      <w:pPr>
-        <w:shd w:val="clear" w:color="auto" w:fill="FFFFFF"/>
-        <w:rPr>
-          <w:rFonts w:ascii="Arial" w:eastAsia="Times New Roman" w:hAnsi="Arial" w:cs="Arial"/>
-          <w:color w:val="222222"/>
-          <w:sz w:val="19"/>
-          <w:szCs w:val="19"/>
-        </w:rPr>
-      </w:pPr>
-      <w:r>
-        <w:rPr>
-          <w:rFonts w:ascii="Arial" w:eastAsia="Times New Roman" w:hAnsi="Arial" w:cs="Arial"/>
-          <w:color w:val="222222"/>
-          <w:sz w:val="19"/>
-          <w:szCs w:val="19"/>
-        </w:rPr>
-        <w:t>Regards</w:t>
-      </w:r>
-    </w:p>
-    <w:p/>
     <w:sectPr>
       <w:pgSz w:w="12240" w:h="15840"/>
       <w:pgMar w:top="1440" w:right="1440" w:bottom="1440" w:left="1440" w:header="720" w:footer="720" w:gutter="0"/>
@@ -1907,13 +1634,23 @@
     <w:name w:val="Hyperlink"/>
     <w:basedOn w:val="DefaultParagraphFont"/>
     <w:uiPriority w:val="99"/>
-    <w:semiHidden/>
     <w:unhideWhenUsed/>
     <w:rsid w:val="00012180"/>
     <w:rPr>
       <w:color w:val="0000FF"/>
       <w:u w:val="single"/>
     </w:rPr>
+  </w:style>
+  <w:style w:type="paragraph" w:styleId="ListParagraph">
+    <w:name w:val="List Paragraph"/>
+    <w:basedOn w:val="Normal"/>
+    <w:uiPriority w:val="34"/>
+    <w:qFormat/>
+    <w:rsid w:val="001F4957"/>
+    <w:pPr>
+      <w:ind w:left="720"/>
+      <w:contextualSpacing/>
+    </w:pPr>
   </w:style>
 </w:styles>
 </file>
